--- a/Batch-07/Labs/EBS/In CLass/LAB - EBS (Elastic Block Store).docx
+++ b/Batch-07/Labs/EBS/In CLass/LAB - EBS (Elastic Block Store).docx
@@ -34,239 +34,190 @@
           <w:b/>
           <w:bCs/>
         </w:rPr>
-        <w:t>LAB - EBS (Elastic Block Storage) Volume</w:t>
-      </w:r>
-    </w:p>
-    <w:p/>
-    <w:p>
-      <w:r>
-        <w:t>A.</w:t>
+        <w:t>LAB - EBS Volume</w:t>
       </w:r>
     </w:p>
     <w:p>
-      <w:r>
-        <w:tab/>
-        <w:t>1. Create a new EC2 Linux instance in us-east-1a - Note Block device name in description of EC2 instance</w:t>
+      <w:pPr>
+        <w:rPr>
+          <w:b/>
+          <w:bCs/>
+        </w:rPr>
+      </w:pPr>
+      <w:r>
+        <w:rPr>
+          <w:b/>
+          <w:bCs/>
+        </w:rPr>
+        <w:t>Use case scenario</w:t>
+      </w:r>
+      <w:r>
+        <w:rPr>
+          <w:b/>
+          <w:bCs/>
+        </w:rPr>
+        <w:t>:</w:t>
       </w:r>
     </w:p>
     <w:p>
       <w:r>
-        <w:tab/>
-        <w:t>2. Create new EBS volume in same AZ as Linux Server</w:t>
+        <w:t xml:space="preserve">There is a </w:t>
+      </w:r>
+      <w:proofErr w:type="spellStart"/>
+      <w:r>
+        <w:t>linux</w:t>
+      </w:r>
+      <w:proofErr w:type="spellEnd"/>
+      <w:r>
+        <w:t xml:space="preserve"> server running in client’s AWS account. This </w:t>
+      </w:r>
+      <w:proofErr w:type="spellStart"/>
+      <w:r>
+        <w:t>linux</w:t>
+      </w:r>
+      <w:proofErr w:type="spellEnd"/>
+      <w:r>
+        <w:t xml:space="preserve"> server is running out of storge. You have been assigned to create an additional elastic block storage</w:t>
+      </w:r>
+      <w:r>
+        <w:t xml:space="preserve"> (10GB)</w:t>
+      </w:r>
+      <w:r>
+        <w:t xml:space="preserve"> and attached to this server. In addition to this task, you have been asked to also mount this new volume</w:t>
+      </w:r>
+      <w:r>
+        <w:t>.</w:t>
       </w:r>
     </w:p>
     <w:p>
-      <w:r>
-        <w:tab/>
-        <w:t xml:space="preserve">3. Attach new EBS volume as additional volume to Linux Server as </w:t>
+      <w:pPr>
+        <w:pStyle w:val="ListParagraph"/>
+        <w:numPr>
+          <w:ilvl w:val="0"/>
+          <w:numId w:val="5"/>
+        </w:numPr>
+      </w:pPr>
+      <w:r>
+        <w:t xml:space="preserve">Create a new EC2 Linux instance - Note Block device name in </w:t>
+      </w:r>
+      <w:r>
+        <w:t>the storage tab</w:t>
+      </w:r>
+      <w:r>
+        <w:t xml:space="preserve"> of EC2 instance</w:t>
+      </w:r>
+    </w:p>
+    <w:p>
+      <w:pPr>
+        <w:pStyle w:val="ListParagraph"/>
+        <w:numPr>
+          <w:ilvl w:val="0"/>
+          <w:numId w:val="5"/>
+        </w:numPr>
+      </w:pPr>
+      <w:r>
+        <w:t>Create new EBS volume</w:t>
+      </w:r>
+      <w:r>
+        <w:t xml:space="preserve"> with size of 10gb</w:t>
+      </w:r>
+      <w:r>
+        <w:t xml:space="preserve"> in same AZ as</w:t>
+      </w:r>
+      <w:r>
+        <w:t xml:space="preserve"> the above</w:t>
+      </w:r>
+      <w:r>
+        <w:t xml:space="preserve"> Linux Server</w:t>
+      </w:r>
+    </w:p>
+    <w:p>
+      <w:pPr>
+        <w:pStyle w:val="ListParagraph"/>
+        <w:numPr>
+          <w:ilvl w:val="0"/>
+          <w:numId w:val="5"/>
+        </w:numPr>
+      </w:pPr>
+      <w:r>
+        <w:t xml:space="preserve">Attach new EBS volume as additional volume to Linux Server </w:t>
+      </w:r>
+      <w:r>
+        <w:t xml:space="preserve">with the default device name </w:t>
       </w:r>
       <w:proofErr w:type="spellStart"/>
       <w:r>
-        <w:t>xvdf</w:t>
+        <w:rPr>
+          <w:b/>
+          <w:bCs/>
+        </w:rPr>
+        <w:t>sdf</w:t>
       </w:r>
       <w:proofErr w:type="spellEnd"/>
     </w:p>
     <w:p>
-      <w:r>
-        <w:tab/>
-        <w:t xml:space="preserve">4. </w:t>
-      </w:r>
-      <w:proofErr w:type="spellStart"/>
-      <w:r>
-        <w:t>ssh</w:t>
-      </w:r>
-      <w:proofErr w:type="spellEnd"/>
-      <w:r>
-        <w:t xml:space="preserve"> into Linux Server and configure mount</w:t>
-      </w:r>
-    </w:p>
-    <w:p>
-      <w:r>
-        <w:t>Follow below steps to mount EBS</w:t>
-      </w:r>
-    </w:p>
-    <w:p>
-      <w:pPr>
-        <w:ind w:left="360"/>
-      </w:pPr>
-      <w:r>
-        <w:t>1. df -</w:t>
-      </w:r>
-      <w:proofErr w:type="gramStart"/>
-      <w:r>
-        <w:t>h  (</w:t>
-      </w:r>
-      <w:proofErr w:type="gramEnd"/>
-      <w:r>
-        <w:t>disk free)</w:t>
-      </w:r>
-    </w:p>
-    <w:p>
-      <w:pPr>
-        <w:ind w:left="360"/>
-      </w:pPr>
-      <w:r>
-        <w:t xml:space="preserve">2. </w:t>
-      </w:r>
-      <w:proofErr w:type="spellStart"/>
-      <w:r>
-        <w:t>lsblk</w:t>
-      </w:r>
-      <w:proofErr w:type="spellEnd"/>
-      <w:r>
-        <w:t xml:space="preserve"> (Lists all block </w:t>
-      </w:r>
-      <w:proofErr w:type="spellStart"/>
-      <w:r>
-        <w:t>divices</w:t>
-      </w:r>
-      <w:proofErr w:type="spellEnd"/>
-      <w:r>
-        <w:t>)</w:t>
-      </w:r>
-    </w:p>
-    <w:p>
-      <w:pPr>
-        <w:ind w:left="360"/>
-      </w:pPr>
-      <w:r>
-        <w:t>2. file -s /dev/</w:t>
-      </w:r>
-      <w:proofErr w:type="spellStart"/>
-      <w:r>
-        <w:t>xvdf</w:t>
-      </w:r>
-      <w:proofErr w:type="spellEnd"/>
-    </w:p>
-    <w:p>
-      <w:pPr>
-        <w:ind w:left="360"/>
-      </w:pPr>
-      <w:r>
-        <w:t xml:space="preserve">3. </w:t>
-      </w:r>
-      <w:proofErr w:type="spellStart"/>
-      <w:r>
-        <w:t>mkfs</w:t>
-      </w:r>
-      <w:proofErr w:type="spellEnd"/>
-      <w:r>
-        <w:t xml:space="preserve"> -t </w:t>
-      </w:r>
-      <w:proofErr w:type="spellStart"/>
-      <w:r>
-        <w:t>xfs</w:t>
-      </w:r>
-      <w:proofErr w:type="spellEnd"/>
-      <w:r>
-        <w:t xml:space="preserve"> /dev/</w:t>
-      </w:r>
-      <w:proofErr w:type="spellStart"/>
-      <w:r>
-        <w:t>xvdf</w:t>
-      </w:r>
-      <w:proofErr w:type="spellEnd"/>
-    </w:p>
-    <w:p>
-      <w:pPr>
-        <w:ind w:left="360"/>
-      </w:pPr>
-      <w:r>
-        <w:t xml:space="preserve">4. </w:t>
-      </w:r>
-      <w:proofErr w:type="spellStart"/>
-      <w:r>
-        <w:t>mkdir</w:t>
-      </w:r>
-      <w:proofErr w:type="spellEnd"/>
-      <w:r>
-        <w:t xml:space="preserve"> -p /</w:t>
-      </w:r>
-      <w:proofErr w:type="spellStart"/>
-      <w:r>
-        <w:t>mnt</w:t>
-      </w:r>
-      <w:proofErr w:type="spellEnd"/>
-      <w:r>
-        <w:t>/</w:t>
-      </w:r>
-      <w:proofErr w:type="spellStart"/>
-      <w:r>
-        <w:t>xvdf_NewVolume</w:t>
-      </w:r>
-      <w:proofErr w:type="spellEnd"/>
-    </w:p>
-    <w:p>
-      <w:pPr>
-        <w:ind w:left="360"/>
-      </w:pPr>
-      <w:r>
-        <w:t>5. mount /dev/</w:t>
-      </w:r>
-      <w:proofErr w:type="spellStart"/>
-      <w:r>
-        <w:t>xvdf</w:t>
-      </w:r>
-      <w:proofErr w:type="spellEnd"/>
-      <w:r>
-        <w:t xml:space="preserve"> </w:t>
-      </w:r>
-      <w:r>
-        <w:t xml:space="preserve">  </w:t>
-      </w:r>
-      <w:r>
-        <w:t>/</w:t>
-      </w:r>
-      <w:proofErr w:type="spellStart"/>
-      <w:r>
-        <w:t>mnt</w:t>
-      </w:r>
-      <w:proofErr w:type="spellEnd"/>
-      <w:r>
-        <w:t>/</w:t>
-      </w:r>
-      <w:proofErr w:type="spellStart"/>
-      <w:r>
-        <w:t>xvdf_NewVolume</w:t>
-      </w:r>
-      <w:proofErr w:type="spellEnd"/>
-    </w:p>
-    <w:p>
-      <w:pPr>
-        <w:ind w:left="360"/>
-      </w:pPr>
-      <w:r>
-        <w:t>6. df -h</w:t>
-      </w:r>
-    </w:p>
-    <w:p/>
-    <w:p>
-      <w:r>
-        <w:t>B.</w:t>
-      </w:r>
-    </w:p>
-    <w:p>
-      <w:r>
-        <w:tab/>
-        <w:t xml:space="preserve">Create Windows Server </w:t>
-      </w:r>
-    </w:p>
-    <w:p/>
-    <w:p>
-      <w:r>
-        <w:t>Follow below steps to mount on windows</w:t>
-      </w:r>
-    </w:p>
-    <w:p>
       <w:pPr>
         <w:pStyle w:val="ListParagraph"/>
         <w:numPr>
           <w:ilvl w:val="0"/>
-          <w:numId w:val="2"/>
+          <w:numId w:val="5"/>
         </w:numPr>
       </w:pPr>
       <w:r>
-        <w:t>RDP into windows server</w:t>
+        <w:t xml:space="preserve">Connect to the </w:t>
+      </w:r>
+      <w:proofErr w:type="spellStart"/>
+      <w:r>
+        <w:t>linux</w:t>
+      </w:r>
+      <w:proofErr w:type="spellEnd"/>
+      <w:r>
+        <w:t xml:space="preserve"> Server and configure mount</w:t>
+      </w:r>
+      <w:r>
+        <w:t xml:space="preserve"> process</w:t>
+      </w:r>
+    </w:p>
+    <w:p>
+      <w:pPr>
+        <w:pStyle w:val="ListParagraph"/>
+        <w:ind w:left="360"/>
+      </w:pPr>
+    </w:p>
+    <w:p>
+      <w:pPr>
+        <w:rPr>
+          <w:b/>
+          <w:bCs/>
+        </w:rPr>
+      </w:pPr>
+      <w:r>
+        <w:rPr>
+          <w:b/>
+          <w:bCs/>
+        </w:rPr>
+        <w:t xml:space="preserve">Follow below steps to mount </w:t>
+      </w:r>
+      <w:r>
+        <w:rPr>
+          <w:b/>
+          <w:bCs/>
+        </w:rPr>
+        <w:t xml:space="preserve">your additional </w:t>
+      </w:r>
+      <w:r>
+        <w:rPr>
+          <w:b/>
+          <w:bCs/>
+        </w:rPr>
+        <w:t>EBS</w:t>
+      </w:r>
+      <w:r>
+        <w:rPr>
+          <w:b/>
+          <w:bCs/>
+        </w:rPr>
+        <w:t xml:space="preserve"> volume</w:t>
       </w:r>
     </w:p>
     <w:p>
@@ -274,11 +225,43 @@
         <w:pStyle w:val="ListParagraph"/>
         <w:numPr>
           <w:ilvl w:val="0"/>
-          <w:numId w:val="2"/>
+          <w:numId w:val="8"/>
         </w:numPr>
       </w:pPr>
-      <w:r>
-        <w:t>Search disk and open</w:t>
+      <w:proofErr w:type="spellStart"/>
+      <w:r>
+        <w:rPr>
+          <w:b/>
+          <w:bCs/>
+        </w:rPr>
+        <w:t>Sudo</w:t>
+      </w:r>
+      <w:proofErr w:type="spellEnd"/>
+      <w:r>
+        <w:rPr>
+          <w:b/>
+          <w:bCs/>
+        </w:rPr>
+        <w:t xml:space="preserve"> </w:t>
+      </w:r>
+      <w:proofErr w:type="spellStart"/>
+      <w:r>
+        <w:rPr>
+          <w:b/>
+          <w:bCs/>
+        </w:rPr>
+        <w:t>su</w:t>
+      </w:r>
+      <w:proofErr w:type="spellEnd"/>
+      <w:r>
+        <w:rPr>
+          <w:b/>
+          <w:bCs/>
+        </w:rPr>
+        <w:t xml:space="preserve"> –</w:t>
+      </w:r>
+      <w:r>
+        <w:t xml:space="preserve"> (change to root user)</w:t>
       </w:r>
     </w:p>
     <w:p>
@@ -286,11 +269,33 @@
         <w:pStyle w:val="ListParagraph"/>
         <w:numPr>
           <w:ilvl w:val="0"/>
-          <w:numId w:val="2"/>
+          <w:numId w:val="8"/>
         </w:numPr>
       </w:pPr>
       <w:r>
-        <w:t>Right click on disk 1 and click on online</w:t>
+        <w:rPr>
+          <w:b/>
+          <w:bCs/>
+        </w:rPr>
+        <w:t>df -</w:t>
+      </w:r>
+      <w:proofErr w:type="gramStart"/>
+      <w:r>
+        <w:rPr>
+          <w:b/>
+          <w:bCs/>
+        </w:rPr>
+        <w:t>h</w:t>
+      </w:r>
+      <w:r>
+        <w:t xml:space="preserve">  (</w:t>
+      </w:r>
+      <w:proofErr w:type="gramEnd"/>
+      <w:r>
+        <w:t>Check and notice your volumed is not mounted yet</w:t>
+      </w:r>
+      <w:r>
+        <w:t>)</w:t>
       </w:r>
     </w:p>
     <w:p>
@@ -298,11 +303,29 @@
         <w:pStyle w:val="ListParagraph"/>
         <w:numPr>
           <w:ilvl w:val="0"/>
-          <w:numId w:val="2"/>
+          <w:numId w:val="8"/>
         </w:numPr>
       </w:pPr>
-      <w:r>
-        <w:t>Right click again and click on Initialize Disk</w:t>
+      <w:proofErr w:type="spellStart"/>
+      <w:r>
+        <w:rPr>
+          <w:b/>
+          <w:bCs/>
+        </w:rPr>
+        <w:t>lsblk</w:t>
+      </w:r>
+      <w:proofErr w:type="spellEnd"/>
+      <w:r>
+        <w:t xml:space="preserve"> (Lists all block </w:t>
+      </w:r>
+      <w:r>
+        <w:t xml:space="preserve">devices - </w:t>
+      </w:r>
+      <w:r>
+        <w:t>check and see your attached volume</w:t>
+      </w:r>
+      <w:r>
+        <w:t>)</w:t>
       </w:r>
     </w:p>
     <w:p>
@@ -310,11 +333,57 @@
         <w:pStyle w:val="ListParagraph"/>
         <w:numPr>
           <w:ilvl w:val="0"/>
-          <w:numId w:val="2"/>
+          <w:numId w:val="8"/>
         </w:numPr>
       </w:pPr>
-      <w:r>
-        <w:t>Right click again and select New Sample Volume</w:t>
+      <w:proofErr w:type="spellStart"/>
+      <w:r>
+        <w:rPr>
+          <w:b/>
+          <w:bCs/>
+        </w:rPr>
+        <w:t>mkfs</w:t>
+      </w:r>
+      <w:proofErr w:type="spellEnd"/>
+      <w:r>
+        <w:rPr>
+          <w:b/>
+          <w:bCs/>
+        </w:rPr>
+        <w:t xml:space="preserve"> -t </w:t>
+      </w:r>
+      <w:r>
+        <w:rPr>
+          <w:b/>
+          <w:bCs/>
+        </w:rPr>
+        <w:t>ext3</w:t>
+      </w:r>
+      <w:r>
+        <w:rPr>
+          <w:b/>
+          <w:bCs/>
+        </w:rPr>
+        <w:t xml:space="preserve"> /dev/</w:t>
+      </w:r>
+      <w:proofErr w:type="spellStart"/>
+      <w:r>
+        <w:rPr>
+          <w:b/>
+          <w:bCs/>
+        </w:rPr>
+        <w:t>s</w:t>
+      </w:r>
+      <w:r>
+        <w:rPr>
+          <w:b/>
+          <w:bCs/>
+        </w:rPr>
+        <w:t>df</w:t>
+      </w:r>
+      <w:proofErr w:type="spellEnd"/>
+      <w:r>
+        <w:t xml:space="preserve"> (Create a file system)</w:t>
       </w:r>
     </w:p>
     <w:p>
@@ -322,24 +391,313 @@
         <w:pStyle w:val="ListParagraph"/>
         <w:numPr>
           <w:ilvl w:val="0"/>
-          <w:numId w:val="2"/>
+          <w:numId w:val="8"/>
         </w:numPr>
       </w:pPr>
-      <w:r>
-        <w:t>Follow screen and complete setup</w:t>
+      <w:proofErr w:type="spellStart"/>
+      <w:r>
+        <w:rPr>
+          <w:b/>
+          <w:bCs/>
+        </w:rPr>
+        <w:t>mkdir</w:t>
+      </w:r>
+      <w:proofErr w:type="spellEnd"/>
+      <w:r>
+        <w:rPr>
+          <w:b/>
+          <w:bCs/>
+        </w:rPr>
+        <w:t xml:space="preserve"> -p /</w:t>
+      </w:r>
+      <w:proofErr w:type="spellStart"/>
+      <w:r>
+        <w:rPr>
+          <w:b/>
+          <w:bCs/>
+        </w:rPr>
+        <w:t>mnt</w:t>
+      </w:r>
+      <w:proofErr w:type="spellEnd"/>
+      <w:r>
+        <w:rPr>
+          <w:b/>
+          <w:bCs/>
+        </w:rPr>
+        <w:t>/</w:t>
+      </w:r>
+      <w:r>
+        <w:rPr>
+          <w:b/>
+          <w:bCs/>
+        </w:rPr>
+        <w:t>data-store</w:t>
+      </w:r>
+      <w:r>
+        <w:t xml:space="preserve"> (Create a mount point)</w:t>
       </w:r>
     </w:p>
-    <w:p/>
     <w:p>
-      <w:r>
-        <w:tab/>
-      </w:r>
-      <w:r>
-        <w:tab/>
-        <w:t>- RDP and configure add volume in windows server as well.</w:t>
+      <w:pPr>
+        <w:pStyle w:val="ListParagraph"/>
+        <w:numPr>
+          <w:ilvl w:val="0"/>
+          <w:numId w:val="8"/>
+        </w:numPr>
+      </w:pPr>
+      <w:r>
+        <w:rPr>
+          <w:b/>
+          <w:bCs/>
+        </w:rPr>
+        <w:t>mount /dev/</w:t>
+      </w:r>
+      <w:proofErr w:type="spellStart"/>
+      <w:r>
+        <w:rPr>
+          <w:b/>
+          <w:bCs/>
+        </w:rPr>
+        <w:t>s</w:t>
+      </w:r>
+      <w:r>
+        <w:rPr>
+          <w:b/>
+          <w:bCs/>
+        </w:rPr>
+        <w:t>df</w:t>
+      </w:r>
+      <w:proofErr w:type="spellEnd"/>
+      <w:r>
+        <w:rPr>
+          <w:b/>
+          <w:bCs/>
+        </w:rPr>
+        <w:t xml:space="preserve"> </w:t>
+      </w:r>
+      <w:r>
+        <w:rPr>
+          <w:b/>
+          <w:bCs/>
+        </w:rPr>
+        <w:t xml:space="preserve">  </w:t>
+      </w:r>
+      <w:r>
+        <w:rPr>
+          <w:b/>
+          <w:bCs/>
+        </w:rPr>
+        <w:t>/</w:t>
+      </w:r>
+      <w:proofErr w:type="spellStart"/>
+      <w:r>
+        <w:rPr>
+          <w:b/>
+          <w:bCs/>
+        </w:rPr>
+        <w:t>mnt</w:t>
+      </w:r>
+      <w:proofErr w:type="spellEnd"/>
+      <w:r>
+        <w:rPr>
+          <w:b/>
+          <w:bCs/>
+        </w:rPr>
+        <w:t>/</w:t>
+      </w:r>
+      <w:r>
+        <w:rPr>
+          <w:b/>
+          <w:bCs/>
+        </w:rPr>
+        <w:t>data-store</w:t>
+      </w:r>
+      <w:r>
+        <w:t xml:space="preserve"> (Mount your file system to your mount point)</w:t>
+      </w:r>
+    </w:p>
+    <w:p>
+      <w:pPr>
+        <w:pStyle w:val="ListParagraph"/>
+        <w:numPr>
+          <w:ilvl w:val="0"/>
+          <w:numId w:val="8"/>
+        </w:numPr>
+      </w:pPr>
+      <w:r>
+        <w:rPr>
+          <w:b/>
+          <w:bCs/>
+        </w:rPr>
+        <w:t>df -h</w:t>
+      </w:r>
+      <w:r>
+        <w:t xml:space="preserve"> (Check and notice your volume is now mount)</w:t>
+      </w:r>
+    </w:p>
+    <w:p>
+      <w:pPr>
+        <w:pStyle w:val="ListParagraph"/>
+        <w:numPr>
+          <w:ilvl w:val="0"/>
+          <w:numId w:val="8"/>
+        </w:numPr>
+      </w:pPr>
+      <w:r>
+        <w:rPr>
+          <w:b/>
+          <w:bCs/>
+        </w:rPr>
+        <w:t>echo "/dev/</w:t>
+      </w:r>
+      <w:proofErr w:type="spellStart"/>
+      <w:r>
+        <w:rPr>
+          <w:b/>
+          <w:bCs/>
+        </w:rPr>
+        <w:t>sdf</w:t>
+      </w:r>
+      <w:proofErr w:type="spellEnd"/>
+      <w:r>
+        <w:rPr>
+          <w:b/>
+          <w:bCs/>
+        </w:rPr>
+        <w:t xml:space="preserve"> /</w:t>
+      </w:r>
+      <w:proofErr w:type="spellStart"/>
+      <w:r>
+        <w:rPr>
+          <w:b/>
+          <w:bCs/>
+        </w:rPr>
+        <w:t>mnt</w:t>
+      </w:r>
+      <w:proofErr w:type="spellEnd"/>
+      <w:r>
+        <w:rPr>
+          <w:b/>
+          <w:bCs/>
+        </w:rPr>
+        <w:t xml:space="preserve">/data-store ext3 </w:t>
+      </w:r>
+      <w:proofErr w:type="spellStart"/>
+      <w:proofErr w:type="gramStart"/>
+      <w:r>
+        <w:rPr>
+          <w:b/>
+          <w:bCs/>
+        </w:rPr>
+        <w:t>defaults,noatime</w:t>
+      </w:r>
+      <w:proofErr w:type="spellEnd"/>
+      <w:proofErr w:type="gramEnd"/>
+      <w:r>
+        <w:rPr>
+          <w:b/>
+          <w:bCs/>
+        </w:rPr>
+        <w:t xml:space="preserve"> 1 2" | </w:t>
+      </w:r>
+      <w:proofErr w:type="spellStart"/>
+      <w:r>
+        <w:rPr>
+          <w:b/>
+          <w:bCs/>
+        </w:rPr>
+        <w:t>sudo</w:t>
+      </w:r>
+      <w:proofErr w:type="spellEnd"/>
+      <w:r>
+        <w:rPr>
+          <w:b/>
+          <w:bCs/>
+        </w:rPr>
+        <w:t xml:space="preserve"> tee -a /</w:t>
+      </w:r>
+      <w:proofErr w:type="spellStart"/>
+      <w:r>
+        <w:rPr>
+          <w:b/>
+          <w:bCs/>
+        </w:rPr>
+        <w:t>etc</w:t>
+      </w:r>
+      <w:proofErr w:type="spellEnd"/>
+      <w:r>
+        <w:rPr>
+          <w:b/>
+          <w:bCs/>
+        </w:rPr>
+        <w:t>/</w:t>
+      </w:r>
+      <w:proofErr w:type="spellStart"/>
+      <w:r>
+        <w:rPr>
+          <w:b/>
+          <w:bCs/>
+        </w:rPr>
+        <w:t>fstab</w:t>
+      </w:r>
+      <w:proofErr w:type="spellEnd"/>
+      <w:r>
+        <w:t xml:space="preserve"> (Add a field in </w:t>
+      </w:r>
+      <w:proofErr w:type="spellStart"/>
+      <w:r>
+        <w:t>fstab</w:t>
+      </w:r>
+      <w:proofErr w:type="spellEnd"/>
+      <w:r>
+        <w:t xml:space="preserve"> to make this change permanent)</w:t>
+      </w:r>
+    </w:p>
+    <w:p>
+      <w:pPr>
+        <w:pStyle w:val="ListParagraph"/>
+        <w:numPr>
+          <w:ilvl w:val="0"/>
+          <w:numId w:val="8"/>
+        </w:numPr>
+      </w:pPr>
+      <w:r>
+        <w:rPr>
+          <w:b/>
+          <w:bCs/>
+        </w:rPr>
+        <w:t>echo “test file” /</w:t>
+      </w:r>
+      <w:proofErr w:type="spellStart"/>
+      <w:r>
+        <w:rPr>
+          <w:b/>
+          <w:bCs/>
+        </w:rPr>
+        <w:t>mnt</w:t>
+      </w:r>
+      <w:proofErr w:type="spellEnd"/>
+      <w:r>
+        <w:rPr>
+          <w:b/>
+          <w:bCs/>
+        </w:rPr>
+        <w:t>/data-store/test.txt</w:t>
+      </w:r>
+      <w:r>
+        <w:t xml:space="preserve"> (Create a test file in your mounted </w:t>
+      </w:r>
+      <w:proofErr w:type="spellStart"/>
+      <w:r>
+        <w:t>ebs</w:t>
+      </w:r>
+      <w:proofErr w:type="spellEnd"/>
+      <w:r>
+        <w:t xml:space="preserve"> volume)</w:t>
       </w:r>
     </w:p>
     <w:sectPr>
+      <w:headerReference w:type="default" r:id="rId7"/>
       <w:pgSz w:w="12240" w:h="15840"/>
       <w:pgMar w:top="1440" w:right="1440" w:bottom="1440" w:left="1440" w:header="720" w:footer="720" w:gutter="0"/>
       <w:cols w:space="720"/>
@@ -349,9 +707,171 @@
 </w:document>
 </file>
 
+<file path=word/endnotes.xml><?xml version="1.0" encoding="utf-8"?>
+<w:endnotes xmlns:wpc="http://schemas.microsoft.com/office/word/2010/wordprocessingCanvas" xmlns:cx="http://schemas.microsoft.com/office/drawing/2014/chartex" xmlns:cx1="http://schemas.microsoft.com/office/drawing/2015/9/8/chartex" xmlns:cx2="http://schemas.microsoft.com/office/drawing/2015/10/21/chartex" xmlns:cx3="http://schemas.microsoft.com/office/drawing/2016/5/9/chartex" xmlns:cx4="http://schemas.microsoft.com/office/drawing/2016/5/10/chartex" xmlns:cx5="http://schemas.microsoft.com/office/drawing/2016/5/11/chartex" xmlns:cx6="http://schemas.microsoft.com/office/drawing/2016/5/12/chartex" xmlns:cx7="http://schemas.microsoft.com/office/drawing/2016/5/13/chartex" xmlns:cx8="http://schemas.microsoft.com/office/drawing/2016/5/14/chartex" xmlns:mc="http://schemas.openxmlformats.org/markup-compatibility/2006" xmlns:aink="http://schemas.microsoft.com/office/drawing/2016/ink" xmlns:am3d="http://schemas.microsoft.com/office/drawing/2017/model3d" xmlns:o="urn:schemas-microsoft-com:office:office" xmlns:r="http://schemas.openxmlformats.org/officeDocument/2006/relationships" xmlns:m="http://schemas.openxmlformats.org/officeDocument/2006/math" xmlns:v="urn:schemas-microsoft-com:vml" xmlns:wp14="http://schemas.microsoft.com/office/word/2010/wordprocessingDrawing" xmlns:wp="http://schemas.openxmlformats.org/drawingml/2006/wordprocessingDrawing" xmlns:w10="urn:schemas-microsoft-com:office:word" xmlns:w="http://schemas.openxmlformats.org/wordprocessingml/2006/main" xmlns:w14="http://schemas.microsoft.com/office/word/2010/wordml" xmlns:w15="http://schemas.microsoft.com/office/word/2012/wordml" xmlns:w16cex="http://schemas.microsoft.com/office/word/2018/wordml/cex" xmlns:w16cid="http://schemas.microsoft.com/office/word/2016/wordml/cid" xmlns:w16="http://schemas.microsoft.com/office/word/2018/wordml" xmlns:w16sdtdh="http://schemas.microsoft.com/office/word/2020/wordml/sdtdatahash" xmlns:w16se="http://schemas.microsoft.com/office/word/2015/wordml/symex" xmlns:wpg="http://schemas.microsoft.com/office/word/2010/wordprocessingGroup" xmlns:wpi="http://schemas.microsoft.com/office/word/2010/wordprocessingInk" xmlns:wne="http://schemas.microsoft.com/office/word/2006/wordml" xmlns:wps="http://schemas.microsoft.com/office/word/2010/wordprocessingShape" mc:Ignorable="w14 w15 w16se w16cid w16 w16cex w16sdtdh wp14">
+  <w:endnote w:type="separator" w:id="-1">
+    <w:p>
+      <w:pPr>
+        <w:spacing w:after="0" w:line="240" w:lineRule="auto"/>
+      </w:pPr>
+      <w:r>
+        <w:separator/>
+      </w:r>
+    </w:p>
+  </w:endnote>
+  <w:endnote w:type="continuationSeparator" w:id="0">
+    <w:p>
+      <w:pPr>
+        <w:spacing w:after="0" w:line="240" w:lineRule="auto"/>
+      </w:pPr>
+      <w:r>
+        <w:continuationSeparator/>
+      </w:r>
+    </w:p>
+  </w:endnote>
+</w:endnotes>
+</file>
+
+<file path=word/footnotes.xml><?xml version="1.0" encoding="utf-8"?>
+<w:footnotes xmlns:wpc="http://schemas.microsoft.com/office/word/2010/wordprocessingCanvas" xmlns:cx="http://schemas.microsoft.com/office/drawing/2014/chartex" xmlns:cx1="http://schemas.microsoft.com/office/drawing/2015/9/8/chartex" xmlns:cx2="http://schemas.microsoft.com/office/drawing/2015/10/21/chartex" xmlns:cx3="http://schemas.microsoft.com/office/drawing/2016/5/9/chartex" xmlns:cx4="http://schemas.microsoft.com/office/drawing/2016/5/10/chartex" xmlns:cx5="http://schemas.microsoft.com/office/drawing/2016/5/11/chartex" xmlns:cx6="http://schemas.microsoft.com/office/drawing/2016/5/12/chartex" xmlns:cx7="http://schemas.microsoft.com/office/drawing/2016/5/13/chartex" xmlns:cx8="http://schemas.microsoft.com/office/drawing/2016/5/14/chartex" xmlns:mc="http://schemas.openxmlformats.org/markup-compatibility/2006" xmlns:aink="http://schemas.microsoft.com/office/drawing/2016/ink" xmlns:am3d="http://schemas.microsoft.com/office/drawing/2017/model3d" xmlns:o="urn:schemas-microsoft-com:office:office" xmlns:r="http://schemas.openxmlformats.org/officeDocument/2006/relationships" xmlns:m="http://schemas.openxmlformats.org/officeDocument/2006/math" xmlns:v="urn:schemas-microsoft-com:vml" xmlns:wp14="http://schemas.microsoft.com/office/word/2010/wordprocessingDrawing" xmlns:wp="http://schemas.openxmlformats.org/drawingml/2006/wordprocessingDrawing" xmlns:w10="urn:schemas-microsoft-com:office:word" xmlns:w="http://schemas.openxmlformats.org/wordprocessingml/2006/main" xmlns:w14="http://schemas.microsoft.com/office/word/2010/wordml" xmlns:w15="http://schemas.microsoft.com/office/word/2012/wordml" xmlns:w16cex="http://schemas.microsoft.com/office/word/2018/wordml/cex" xmlns:w16cid="http://schemas.microsoft.com/office/word/2016/wordml/cid" xmlns:w16="http://schemas.microsoft.com/office/word/2018/wordml" xmlns:w16sdtdh="http://schemas.microsoft.com/office/word/2020/wordml/sdtdatahash" xmlns:w16se="http://schemas.microsoft.com/office/word/2015/wordml/symex" xmlns:wpg="http://schemas.microsoft.com/office/word/2010/wordprocessingGroup" xmlns:wpi="http://schemas.microsoft.com/office/word/2010/wordprocessingInk" xmlns:wne="http://schemas.microsoft.com/office/word/2006/wordml" xmlns:wps="http://schemas.microsoft.com/office/word/2010/wordprocessingShape" mc:Ignorable="w14 w15 w16se w16cid w16 w16cex w16sdtdh wp14">
+  <w:footnote w:type="separator" w:id="-1">
+    <w:p>
+      <w:pPr>
+        <w:spacing w:after="0" w:line="240" w:lineRule="auto"/>
+      </w:pPr>
+      <w:r>
+        <w:separator/>
+      </w:r>
+    </w:p>
+  </w:footnote>
+  <w:footnote w:type="continuationSeparator" w:id="0">
+    <w:p>
+      <w:pPr>
+        <w:spacing w:after="0" w:line="240" w:lineRule="auto"/>
+      </w:pPr>
+      <w:r>
+        <w:continuationSeparator/>
+      </w:r>
+    </w:p>
+  </w:footnote>
+</w:footnotes>
+</file>
+
+<file path=word/header1.xml><?xml version="1.0" encoding="utf-8"?>
+<w:hdr xmlns:wpc="http://schemas.microsoft.com/office/word/2010/wordprocessingCanvas" xmlns:cx="http://schemas.microsoft.com/office/drawing/2014/chartex" xmlns:cx1="http://schemas.microsoft.com/office/drawing/2015/9/8/chartex" xmlns:cx2="http://schemas.microsoft.com/office/drawing/2015/10/21/chartex" xmlns:cx3="http://schemas.microsoft.com/office/drawing/2016/5/9/chartex" xmlns:cx4="http://schemas.microsoft.com/office/drawing/2016/5/10/chartex" xmlns:cx5="http://schemas.microsoft.com/office/drawing/2016/5/11/chartex" xmlns:cx6="http://schemas.microsoft.com/office/drawing/2016/5/12/chartex" xmlns:cx7="http://schemas.microsoft.com/office/drawing/2016/5/13/chartex" xmlns:cx8="http://schemas.microsoft.com/office/drawing/2016/5/14/chartex" xmlns:mc="http://schemas.openxmlformats.org/markup-compatibility/2006" xmlns:aink="http://schemas.microsoft.com/office/drawing/2016/ink" xmlns:am3d="http://schemas.microsoft.com/office/drawing/2017/model3d" xmlns:o="urn:schemas-microsoft-com:office:office" xmlns:r="http://schemas.openxmlformats.org/officeDocument/2006/relationships" xmlns:m="http://schemas.openxmlformats.org/officeDocument/2006/math" xmlns:v="urn:schemas-microsoft-com:vml" xmlns:wp14="http://schemas.microsoft.com/office/word/2010/wordprocessingDrawing" xmlns:wp="http://schemas.openxmlformats.org/drawingml/2006/wordprocessingDrawing" xmlns:w10="urn:schemas-microsoft-com:office:word" xmlns:w="http://schemas.openxmlformats.org/wordprocessingml/2006/main" xmlns:w14="http://schemas.microsoft.com/office/word/2010/wordml" xmlns:w15="http://schemas.microsoft.com/office/word/2012/wordml" xmlns:w16cex="http://schemas.microsoft.com/office/word/2018/wordml/cex" xmlns:w16cid="http://schemas.microsoft.com/office/word/2016/wordml/cid" xmlns:w16="http://schemas.microsoft.com/office/word/2018/wordml" xmlns:w16sdtdh="http://schemas.microsoft.com/office/word/2020/wordml/sdtdatahash" xmlns:w16se="http://schemas.microsoft.com/office/word/2015/wordml/symex" xmlns:wpg="http://schemas.microsoft.com/office/word/2010/wordprocessingGroup" xmlns:wpi="http://schemas.microsoft.com/office/word/2010/wordprocessingInk" xmlns:wne="http://schemas.microsoft.com/office/word/2006/wordml" xmlns:wps="http://schemas.microsoft.com/office/word/2010/wordprocessingShape" mc:Ignorable="w14 w15 w16se w16cid w16 w16cex w16sdtdh wp14">
+  <w:p>
+    <w:pPr>
+      <w:pStyle w:val="Header"/>
+      <w:rPr>
+        <w:b/>
+        <w:bCs/>
+        <w:color w:val="FFC000"/>
+      </w:rPr>
+    </w:pPr>
+    <w:r>
+      <w:rPr>
+        <w:b/>
+        <w:bCs/>
+        <w:color w:val="FFC000"/>
+      </w:rPr>
+      <w:t>TNGS LS LAB – Creating, attaching, and mounting an EBS Volume to an EC2 Instance</w:t>
+    </w:r>
+  </w:p>
+</w:hdr>
+</file>
+
 <file path=word/numbering.xml><?xml version="1.0" encoding="utf-8"?>
 <w:numbering xmlns:wpc="http://schemas.microsoft.com/office/word/2010/wordprocessingCanvas" xmlns:cx="http://schemas.microsoft.com/office/drawing/2014/chartex" xmlns:cx1="http://schemas.microsoft.com/office/drawing/2015/9/8/chartex" xmlns:cx2="http://schemas.microsoft.com/office/drawing/2015/10/21/chartex" xmlns:cx3="http://schemas.microsoft.com/office/drawing/2016/5/9/chartex" xmlns:cx4="http://schemas.microsoft.com/office/drawing/2016/5/10/chartex" xmlns:cx5="http://schemas.microsoft.com/office/drawing/2016/5/11/chartex" xmlns:cx6="http://schemas.microsoft.com/office/drawing/2016/5/12/chartex" xmlns:cx7="http://schemas.microsoft.com/office/drawing/2016/5/13/chartex" xmlns:cx8="http://schemas.microsoft.com/office/drawing/2016/5/14/chartex" xmlns:mc="http://schemas.openxmlformats.org/markup-compatibility/2006" xmlns:aink="http://schemas.microsoft.com/office/drawing/2016/ink" xmlns:am3d="http://schemas.microsoft.com/office/drawing/2017/model3d" xmlns:o="urn:schemas-microsoft-com:office:office" xmlns:r="http://schemas.openxmlformats.org/officeDocument/2006/relationships" xmlns:m="http://schemas.openxmlformats.org/officeDocument/2006/math" xmlns:v="urn:schemas-microsoft-com:vml" xmlns:wp14="http://schemas.microsoft.com/office/word/2010/wordprocessingDrawing" xmlns:wp="http://schemas.openxmlformats.org/drawingml/2006/wordprocessingDrawing" xmlns:w10="urn:schemas-microsoft-com:office:word" xmlns:w="http://schemas.openxmlformats.org/wordprocessingml/2006/main" xmlns:w14="http://schemas.microsoft.com/office/word/2010/wordml" xmlns:w15="http://schemas.microsoft.com/office/word/2012/wordml" xmlns:w16cex="http://schemas.microsoft.com/office/word/2018/wordml/cex" xmlns:w16cid="http://schemas.microsoft.com/office/word/2016/wordml/cid" xmlns:w16="http://schemas.microsoft.com/office/word/2018/wordml" xmlns:w16sdtdh="http://schemas.microsoft.com/office/word/2020/wordml/sdtdatahash" xmlns:w16se="http://schemas.microsoft.com/office/word/2015/wordml/symex" xmlns:wpg="http://schemas.microsoft.com/office/word/2010/wordprocessingGroup" xmlns:wpi="http://schemas.microsoft.com/office/word/2010/wordprocessingInk" xmlns:wne="http://schemas.microsoft.com/office/word/2006/wordml" xmlns:wps="http://schemas.microsoft.com/office/word/2010/wordprocessingShape" mc:Ignorable="w14 w15 w16se w16cid w16 w16cex w16sdtdh wp14">
   <w:abstractNum w:abstractNumId="0" w15:restartNumberingAfterBreak="0">
+    <w:nsid w:val="0F596EA6"/>
+    <w:multiLevelType w:val="hybridMultilevel"/>
+    <w:tmpl w:val="4756059A"/>
+    <w:lvl w:ilvl="0" w:tplc="5546CDA4">
+      <w:start w:val="1"/>
+      <w:numFmt w:val="decimal"/>
+      <w:lvlText w:val="%1."/>
+      <w:lvlJc w:val="left"/>
+      <w:pPr>
+        <w:ind w:left="1080" w:hanging="360"/>
+      </w:pPr>
+      <w:rPr>
+        <w:rFonts w:hint="default"/>
+      </w:rPr>
+    </w:lvl>
+    <w:lvl w:ilvl="1" w:tplc="04090019">
+      <w:start w:val="1"/>
+      <w:numFmt w:val="lowerLetter"/>
+      <w:lvlText w:val="%2."/>
+      <w:lvlJc w:val="left"/>
+      <w:pPr>
+        <w:ind w:left="1440" w:hanging="360"/>
+      </w:pPr>
+    </w:lvl>
+    <w:lvl w:ilvl="2" w:tplc="0409001B" w:tentative="1">
+      <w:start w:val="1"/>
+      <w:numFmt w:val="lowerRoman"/>
+      <w:lvlText w:val="%3."/>
+      <w:lvlJc w:val="right"/>
+      <w:pPr>
+        <w:ind w:left="2160" w:hanging="180"/>
+      </w:pPr>
+    </w:lvl>
+    <w:lvl w:ilvl="3" w:tplc="0409000F" w:tentative="1">
+      <w:start w:val="1"/>
+      <w:numFmt w:val="decimal"/>
+      <w:lvlText w:val="%4."/>
+      <w:lvlJc w:val="left"/>
+      <w:pPr>
+        <w:ind w:left="2880" w:hanging="360"/>
+      </w:pPr>
+    </w:lvl>
+    <w:lvl w:ilvl="4" w:tplc="04090019" w:tentative="1">
+      <w:start w:val="1"/>
+      <w:numFmt w:val="lowerLetter"/>
+      <w:lvlText w:val="%5."/>
+      <w:lvlJc w:val="left"/>
+      <w:pPr>
+        <w:ind w:left="3600" w:hanging="360"/>
+      </w:pPr>
+    </w:lvl>
+    <w:lvl w:ilvl="5" w:tplc="0409001B" w:tentative="1">
+      <w:start w:val="1"/>
+      <w:numFmt w:val="lowerRoman"/>
+      <w:lvlText w:val="%6."/>
+      <w:lvlJc w:val="right"/>
+      <w:pPr>
+        <w:ind w:left="4320" w:hanging="180"/>
+      </w:pPr>
+    </w:lvl>
+    <w:lvl w:ilvl="6" w:tplc="0409000F" w:tentative="1">
+      <w:start w:val="1"/>
+      <w:numFmt w:val="decimal"/>
+      <w:lvlText w:val="%7."/>
+      <w:lvlJc w:val="left"/>
+      <w:pPr>
+        <w:ind w:left="5040" w:hanging="360"/>
+      </w:pPr>
+    </w:lvl>
+    <w:lvl w:ilvl="7" w:tplc="04090019" w:tentative="1">
+      <w:start w:val="1"/>
+      <w:numFmt w:val="lowerLetter"/>
+      <w:lvlText w:val="%8."/>
+      <w:lvlJc w:val="left"/>
+      <w:pPr>
+        <w:ind w:left="5760" w:hanging="360"/>
+      </w:pPr>
+    </w:lvl>
+    <w:lvl w:ilvl="8" w:tplc="0409001B" w:tentative="1">
+      <w:start w:val="1"/>
+      <w:numFmt w:val="lowerRoman"/>
+      <w:lvlText w:val="%9."/>
+      <w:lvlJc w:val="right"/>
+      <w:pPr>
+        <w:ind w:left="6480" w:hanging="180"/>
+      </w:pPr>
+    </w:lvl>
+  </w:abstractNum>
+  <w:abstractNum w:abstractNumId="1" w15:restartNumberingAfterBreak="0">
     <w:nsid w:val="11F5154C"/>
     <w:multiLevelType w:val="hybridMultilevel"/>
     <w:tmpl w:val="EBDE5F96"/>
@@ -440,7 +960,7 @@
       </w:pPr>
     </w:lvl>
   </w:abstractNum>
-  <w:abstractNum w:abstractNumId="1" w15:restartNumberingAfterBreak="0">
+  <w:abstractNum w:abstractNumId="2" w15:restartNumberingAfterBreak="0">
     <w:nsid w:val="229C6449"/>
     <w:multiLevelType w:val="hybridMultilevel"/>
     <w:tmpl w:val="02EEB5B0"/>
@@ -529,11 +1049,474 @@
       </w:pPr>
     </w:lvl>
   </w:abstractNum>
+  <w:abstractNum w:abstractNumId="3" w15:restartNumberingAfterBreak="0">
+    <w:nsid w:val="40F5321D"/>
+    <w:multiLevelType w:val="hybridMultilevel"/>
+    <w:tmpl w:val="9EA47350"/>
+    <w:lvl w:ilvl="0" w:tplc="0409000F">
+      <w:start w:val="1"/>
+      <w:numFmt w:val="decimal"/>
+      <w:lvlText w:val="%1."/>
+      <w:lvlJc w:val="left"/>
+      <w:pPr>
+        <w:ind w:left="1446" w:hanging="360"/>
+      </w:pPr>
+    </w:lvl>
+    <w:lvl w:ilvl="1" w:tplc="04090019" w:tentative="1">
+      <w:start w:val="1"/>
+      <w:numFmt w:val="lowerLetter"/>
+      <w:lvlText w:val="%2."/>
+      <w:lvlJc w:val="left"/>
+      <w:pPr>
+        <w:ind w:left="2166" w:hanging="360"/>
+      </w:pPr>
+    </w:lvl>
+    <w:lvl w:ilvl="2" w:tplc="0409001B" w:tentative="1">
+      <w:start w:val="1"/>
+      <w:numFmt w:val="lowerRoman"/>
+      <w:lvlText w:val="%3."/>
+      <w:lvlJc w:val="right"/>
+      <w:pPr>
+        <w:ind w:left="2886" w:hanging="180"/>
+      </w:pPr>
+    </w:lvl>
+    <w:lvl w:ilvl="3" w:tplc="0409000F" w:tentative="1">
+      <w:start w:val="1"/>
+      <w:numFmt w:val="decimal"/>
+      <w:lvlText w:val="%4."/>
+      <w:lvlJc w:val="left"/>
+      <w:pPr>
+        <w:ind w:left="3606" w:hanging="360"/>
+      </w:pPr>
+    </w:lvl>
+    <w:lvl w:ilvl="4" w:tplc="04090019" w:tentative="1">
+      <w:start w:val="1"/>
+      <w:numFmt w:val="lowerLetter"/>
+      <w:lvlText w:val="%5."/>
+      <w:lvlJc w:val="left"/>
+      <w:pPr>
+        <w:ind w:left="4326" w:hanging="360"/>
+      </w:pPr>
+    </w:lvl>
+    <w:lvl w:ilvl="5" w:tplc="0409001B" w:tentative="1">
+      <w:start w:val="1"/>
+      <w:numFmt w:val="lowerRoman"/>
+      <w:lvlText w:val="%6."/>
+      <w:lvlJc w:val="right"/>
+      <w:pPr>
+        <w:ind w:left="5046" w:hanging="180"/>
+      </w:pPr>
+    </w:lvl>
+    <w:lvl w:ilvl="6" w:tplc="0409000F" w:tentative="1">
+      <w:start w:val="1"/>
+      <w:numFmt w:val="decimal"/>
+      <w:lvlText w:val="%7."/>
+      <w:lvlJc w:val="left"/>
+      <w:pPr>
+        <w:ind w:left="5766" w:hanging="360"/>
+      </w:pPr>
+    </w:lvl>
+    <w:lvl w:ilvl="7" w:tplc="04090019" w:tentative="1">
+      <w:start w:val="1"/>
+      <w:numFmt w:val="lowerLetter"/>
+      <w:lvlText w:val="%8."/>
+      <w:lvlJc w:val="left"/>
+      <w:pPr>
+        <w:ind w:left="6486" w:hanging="360"/>
+      </w:pPr>
+    </w:lvl>
+    <w:lvl w:ilvl="8" w:tplc="0409001B" w:tentative="1">
+      <w:start w:val="1"/>
+      <w:numFmt w:val="lowerRoman"/>
+      <w:lvlText w:val="%9."/>
+      <w:lvlJc w:val="right"/>
+      <w:pPr>
+        <w:ind w:left="7206" w:hanging="180"/>
+      </w:pPr>
+    </w:lvl>
+  </w:abstractNum>
+  <w:abstractNum w:abstractNumId="4" w15:restartNumberingAfterBreak="0">
+    <w:nsid w:val="626B6E0E"/>
+    <w:multiLevelType w:val="hybridMultilevel"/>
+    <w:tmpl w:val="C61A702E"/>
+    <w:lvl w:ilvl="0" w:tplc="5546CDA4">
+      <w:start w:val="1"/>
+      <w:numFmt w:val="decimal"/>
+      <w:lvlText w:val="%1."/>
+      <w:lvlJc w:val="left"/>
+      <w:pPr>
+        <w:ind w:left="360" w:hanging="360"/>
+      </w:pPr>
+      <w:rPr>
+        <w:rFonts w:hint="default"/>
+      </w:rPr>
+    </w:lvl>
+    <w:lvl w:ilvl="1" w:tplc="04090019">
+      <w:start w:val="1"/>
+      <w:numFmt w:val="lowerLetter"/>
+      <w:lvlText w:val="%2."/>
+      <w:lvlJc w:val="left"/>
+      <w:pPr>
+        <w:ind w:left="720" w:hanging="360"/>
+      </w:pPr>
+    </w:lvl>
+    <w:lvl w:ilvl="2" w:tplc="0409001B">
+      <w:start w:val="1"/>
+      <w:numFmt w:val="lowerRoman"/>
+      <w:lvlText w:val="%3."/>
+      <w:lvlJc w:val="right"/>
+      <w:pPr>
+        <w:ind w:left="1440" w:hanging="180"/>
+      </w:pPr>
+    </w:lvl>
+    <w:lvl w:ilvl="3" w:tplc="0409000F" w:tentative="1">
+      <w:start w:val="1"/>
+      <w:numFmt w:val="decimal"/>
+      <w:lvlText w:val="%4."/>
+      <w:lvlJc w:val="left"/>
+      <w:pPr>
+        <w:ind w:left="2160" w:hanging="360"/>
+      </w:pPr>
+    </w:lvl>
+    <w:lvl w:ilvl="4" w:tplc="04090019" w:tentative="1">
+      <w:start w:val="1"/>
+      <w:numFmt w:val="lowerLetter"/>
+      <w:lvlText w:val="%5."/>
+      <w:lvlJc w:val="left"/>
+      <w:pPr>
+        <w:ind w:left="2880" w:hanging="360"/>
+      </w:pPr>
+    </w:lvl>
+    <w:lvl w:ilvl="5" w:tplc="0409001B" w:tentative="1">
+      <w:start w:val="1"/>
+      <w:numFmt w:val="lowerRoman"/>
+      <w:lvlText w:val="%6."/>
+      <w:lvlJc w:val="right"/>
+      <w:pPr>
+        <w:ind w:left="3600" w:hanging="180"/>
+      </w:pPr>
+    </w:lvl>
+    <w:lvl w:ilvl="6" w:tplc="0409000F" w:tentative="1">
+      <w:start w:val="1"/>
+      <w:numFmt w:val="decimal"/>
+      <w:lvlText w:val="%7."/>
+      <w:lvlJc w:val="left"/>
+      <w:pPr>
+        <w:ind w:left="4320" w:hanging="360"/>
+      </w:pPr>
+    </w:lvl>
+    <w:lvl w:ilvl="7" w:tplc="04090019" w:tentative="1">
+      <w:start w:val="1"/>
+      <w:numFmt w:val="lowerLetter"/>
+      <w:lvlText w:val="%8."/>
+      <w:lvlJc w:val="left"/>
+      <w:pPr>
+        <w:ind w:left="5040" w:hanging="360"/>
+      </w:pPr>
+    </w:lvl>
+    <w:lvl w:ilvl="8" w:tplc="0409001B" w:tentative="1">
+      <w:start w:val="1"/>
+      <w:numFmt w:val="lowerRoman"/>
+      <w:lvlText w:val="%9."/>
+      <w:lvlJc w:val="right"/>
+      <w:pPr>
+        <w:ind w:left="5760" w:hanging="180"/>
+      </w:pPr>
+    </w:lvl>
+  </w:abstractNum>
+  <w:abstractNum w:abstractNumId="5" w15:restartNumberingAfterBreak="0">
+    <w:nsid w:val="68F43424"/>
+    <w:multiLevelType w:val="hybridMultilevel"/>
+    <w:tmpl w:val="078621F4"/>
+    <w:lvl w:ilvl="0" w:tplc="5546CDA4">
+      <w:start w:val="1"/>
+      <w:numFmt w:val="decimal"/>
+      <w:lvlText w:val="%1."/>
+      <w:lvlJc w:val="left"/>
+      <w:pPr>
+        <w:ind w:left="1440" w:hanging="360"/>
+      </w:pPr>
+      <w:rPr>
+        <w:rFonts w:hint="default"/>
+      </w:rPr>
+    </w:lvl>
+    <w:lvl w:ilvl="1" w:tplc="04090019" w:tentative="1">
+      <w:start w:val="1"/>
+      <w:numFmt w:val="lowerLetter"/>
+      <w:lvlText w:val="%2."/>
+      <w:lvlJc w:val="left"/>
+      <w:pPr>
+        <w:ind w:left="1800" w:hanging="360"/>
+      </w:pPr>
+    </w:lvl>
+    <w:lvl w:ilvl="2" w:tplc="0409001B" w:tentative="1">
+      <w:start w:val="1"/>
+      <w:numFmt w:val="lowerRoman"/>
+      <w:lvlText w:val="%3."/>
+      <w:lvlJc w:val="right"/>
+      <w:pPr>
+        <w:ind w:left="2520" w:hanging="180"/>
+      </w:pPr>
+    </w:lvl>
+    <w:lvl w:ilvl="3" w:tplc="0409000F" w:tentative="1">
+      <w:start w:val="1"/>
+      <w:numFmt w:val="decimal"/>
+      <w:lvlText w:val="%4."/>
+      <w:lvlJc w:val="left"/>
+      <w:pPr>
+        <w:ind w:left="3240" w:hanging="360"/>
+      </w:pPr>
+    </w:lvl>
+    <w:lvl w:ilvl="4" w:tplc="04090019" w:tentative="1">
+      <w:start w:val="1"/>
+      <w:numFmt w:val="lowerLetter"/>
+      <w:lvlText w:val="%5."/>
+      <w:lvlJc w:val="left"/>
+      <w:pPr>
+        <w:ind w:left="3960" w:hanging="360"/>
+      </w:pPr>
+    </w:lvl>
+    <w:lvl w:ilvl="5" w:tplc="0409001B" w:tentative="1">
+      <w:start w:val="1"/>
+      <w:numFmt w:val="lowerRoman"/>
+      <w:lvlText w:val="%6."/>
+      <w:lvlJc w:val="right"/>
+      <w:pPr>
+        <w:ind w:left="4680" w:hanging="180"/>
+      </w:pPr>
+    </w:lvl>
+    <w:lvl w:ilvl="6" w:tplc="0409000F" w:tentative="1">
+      <w:start w:val="1"/>
+      <w:numFmt w:val="decimal"/>
+      <w:lvlText w:val="%7."/>
+      <w:lvlJc w:val="left"/>
+      <w:pPr>
+        <w:ind w:left="5400" w:hanging="360"/>
+      </w:pPr>
+    </w:lvl>
+    <w:lvl w:ilvl="7" w:tplc="04090019" w:tentative="1">
+      <w:start w:val="1"/>
+      <w:numFmt w:val="lowerLetter"/>
+      <w:lvlText w:val="%8."/>
+      <w:lvlJc w:val="left"/>
+      <w:pPr>
+        <w:ind w:left="6120" w:hanging="360"/>
+      </w:pPr>
+    </w:lvl>
+    <w:lvl w:ilvl="8" w:tplc="0409001B" w:tentative="1">
+      <w:start w:val="1"/>
+      <w:numFmt w:val="lowerRoman"/>
+      <w:lvlText w:val="%9."/>
+      <w:lvlJc w:val="right"/>
+      <w:pPr>
+        <w:ind w:left="6840" w:hanging="180"/>
+      </w:pPr>
+    </w:lvl>
+  </w:abstractNum>
+  <w:abstractNum w:abstractNumId="6" w15:restartNumberingAfterBreak="0">
+    <w:nsid w:val="69A411E5"/>
+    <w:multiLevelType w:val="hybridMultilevel"/>
+    <w:tmpl w:val="B04E52CA"/>
+    <w:lvl w:ilvl="0" w:tplc="5546CDA4">
+      <w:start w:val="1"/>
+      <w:numFmt w:val="decimal"/>
+      <w:lvlText w:val="%1."/>
+      <w:lvlJc w:val="left"/>
+      <w:pPr>
+        <w:ind w:left="1080" w:hanging="360"/>
+      </w:pPr>
+      <w:rPr>
+        <w:rFonts w:hint="default"/>
+      </w:rPr>
+    </w:lvl>
+    <w:lvl w:ilvl="1" w:tplc="04090019" w:tentative="1">
+      <w:start w:val="1"/>
+      <w:numFmt w:val="lowerLetter"/>
+      <w:lvlText w:val="%2."/>
+      <w:lvlJc w:val="left"/>
+      <w:pPr>
+        <w:ind w:left="1800" w:hanging="360"/>
+      </w:pPr>
+    </w:lvl>
+    <w:lvl w:ilvl="2" w:tplc="0409001B" w:tentative="1">
+      <w:start w:val="1"/>
+      <w:numFmt w:val="lowerRoman"/>
+      <w:lvlText w:val="%3."/>
+      <w:lvlJc w:val="right"/>
+      <w:pPr>
+        <w:ind w:left="2520" w:hanging="180"/>
+      </w:pPr>
+    </w:lvl>
+    <w:lvl w:ilvl="3" w:tplc="0409000F" w:tentative="1">
+      <w:start w:val="1"/>
+      <w:numFmt w:val="decimal"/>
+      <w:lvlText w:val="%4."/>
+      <w:lvlJc w:val="left"/>
+      <w:pPr>
+        <w:ind w:left="3240" w:hanging="360"/>
+      </w:pPr>
+    </w:lvl>
+    <w:lvl w:ilvl="4" w:tplc="04090019" w:tentative="1">
+      <w:start w:val="1"/>
+      <w:numFmt w:val="lowerLetter"/>
+      <w:lvlText w:val="%5."/>
+      <w:lvlJc w:val="left"/>
+      <w:pPr>
+        <w:ind w:left="3960" w:hanging="360"/>
+      </w:pPr>
+    </w:lvl>
+    <w:lvl w:ilvl="5" w:tplc="0409001B" w:tentative="1">
+      <w:start w:val="1"/>
+      <w:numFmt w:val="lowerRoman"/>
+      <w:lvlText w:val="%6."/>
+      <w:lvlJc w:val="right"/>
+      <w:pPr>
+        <w:ind w:left="4680" w:hanging="180"/>
+      </w:pPr>
+    </w:lvl>
+    <w:lvl w:ilvl="6" w:tplc="0409000F" w:tentative="1">
+      <w:start w:val="1"/>
+      <w:numFmt w:val="decimal"/>
+      <w:lvlText w:val="%7."/>
+      <w:lvlJc w:val="left"/>
+      <w:pPr>
+        <w:ind w:left="5400" w:hanging="360"/>
+      </w:pPr>
+    </w:lvl>
+    <w:lvl w:ilvl="7" w:tplc="04090019" w:tentative="1">
+      <w:start w:val="1"/>
+      <w:numFmt w:val="lowerLetter"/>
+      <w:lvlText w:val="%8."/>
+      <w:lvlJc w:val="left"/>
+      <w:pPr>
+        <w:ind w:left="6120" w:hanging="360"/>
+      </w:pPr>
+    </w:lvl>
+    <w:lvl w:ilvl="8" w:tplc="0409001B" w:tentative="1">
+      <w:start w:val="1"/>
+      <w:numFmt w:val="lowerRoman"/>
+      <w:lvlText w:val="%9."/>
+      <w:lvlJc w:val="right"/>
+      <w:pPr>
+        <w:ind w:left="6840" w:hanging="180"/>
+      </w:pPr>
+    </w:lvl>
+  </w:abstractNum>
+  <w:abstractNum w:abstractNumId="7" w15:restartNumberingAfterBreak="0">
+    <w:nsid w:val="704F4CC2"/>
+    <w:multiLevelType w:val="hybridMultilevel"/>
+    <w:tmpl w:val="D0A02456"/>
+    <w:lvl w:ilvl="0" w:tplc="5546CDA4">
+      <w:start w:val="1"/>
+      <w:numFmt w:val="decimal"/>
+      <w:lvlText w:val="%1."/>
+      <w:lvlJc w:val="left"/>
+      <w:pPr>
+        <w:ind w:left="360" w:hanging="360"/>
+      </w:pPr>
+      <w:rPr>
+        <w:rFonts w:hint="default"/>
+      </w:rPr>
+    </w:lvl>
+    <w:lvl w:ilvl="1" w:tplc="51663108">
+      <w:start w:val="1"/>
+      <w:numFmt w:val="decimal"/>
+      <w:lvlText w:val="%2."/>
+      <w:lvlJc w:val="left"/>
+      <w:pPr>
+        <w:ind w:left="720" w:hanging="360"/>
+      </w:pPr>
+      <w:rPr>
+        <w:rFonts w:hint="default"/>
+      </w:rPr>
+    </w:lvl>
+    <w:lvl w:ilvl="2" w:tplc="0409001B" w:tentative="1">
+      <w:start w:val="1"/>
+      <w:numFmt w:val="lowerRoman"/>
+      <w:lvlText w:val="%3."/>
+      <w:lvlJc w:val="right"/>
+      <w:pPr>
+        <w:ind w:left="1440" w:hanging="180"/>
+      </w:pPr>
+    </w:lvl>
+    <w:lvl w:ilvl="3" w:tplc="0409000F" w:tentative="1">
+      <w:start w:val="1"/>
+      <w:numFmt w:val="decimal"/>
+      <w:lvlText w:val="%4."/>
+      <w:lvlJc w:val="left"/>
+      <w:pPr>
+        <w:ind w:left="2160" w:hanging="360"/>
+      </w:pPr>
+    </w:lvl>
+    <w:lvl w:ilvl="4" w:tplc="04090019" w:tentative="1">
+      <w:start w:val="1"/>
+      <w:numFmt w:val="lowerLetter"/>
+      <w:lvlText w:val="%5."/>
+      <w:lvlJc w:val="left"/>
+      <w:pPr>
+        <w:ind w:left="2880" w:hanging="360"/>
+      </w:pPr>
+    </w:lvl>
+    <w:lvl w:ilvl="5" w:tplc="0409001B" w:tentative="1">
+      <w:start w:val="1"/>
+      <w:numFmt w:val="lowerRoman"/>
+      <w:lvlText w:val="%6."/>
+      <w:lvlJc w:val="right"/>
+      <w:pPr>
+        <w:ind w:left="3600" w:hanging="180"/>
+      </w:pPr>
+    </w:lvl>
+    <w:lvl w:ilvl="6" w:tplc="0409000F" w:tentative="1">
+      <w:start w:val="1"/>
+      <w:numFmt w:val="decimal"/>
+      <w:lvlText w:val="%7."/>
+      <w:lvlJc w:val="left"/>
+      <w:pPr>
+        <w:ind w:left="4320" w:hanging="360"/>
+      </w:pPr>
+    </w:lvl>
+    <w:lvl w:ilvl="7" w:tplc="04090019" w:tentative="1">
+      <w:start w:val="1"/>
+      <w:numFmt w:val="lowerLetter"/>
+      <w:lvlText w:val="%8."/>
+      <w:lvlJc w:val="left"/>
+      <w:pPr>
+        <w:ind w:left="5040" w:hanging="360"/>
+      </w:pPr>
+    </w:lvl>
+    <w:lvl w:ilvl="8" w:tplc="0409001B" w:tentative="1">
+      <w:start w:val="1"/>
+      <w:numFmt w:val="lowerRoman"/>
+      <w:lvlText w:val="%9."/>
+      <w:lvlJc w:val="right"/>
+      <w:pPr>
+        <w:ind w:left="5760" w:hanging="180"/>
+      </w:pPr>
+    </w:lvl>
+  </w:abstractNum>
   <w:num w:numId="1">
+    <w:abstractNumId w:val="1"/>
+  </w:num>
+  <w:num w:numId="2">
+    <w:abstractNumId w:val="2"/>
+  </w:num>
+  <w:num w:numId="3">
+    <w:abstractNumId w:val="3"/>
+  </w:num>
+  <w:num w:numId="4">
+    <w:abstractNumId w:val="6"/>
+  </w:num>
+  <w:num w:numId="5">
+    <w:abstractNumId w:val="7"/>
+  </w:num>
+  <w:num w:numId="6">
+    <w:abstractNumId w:val="5"/>
+  </w:num>
+  <w:num w:numId="7">
     <w:abstractNumId w:val="0"/>
   </w:num>
-  <w:num w:numId="2">
-    <w:abstractNumId w:val="1"/>
+  <w:num w:numId="8">
+    <w:abstractNumId w:val="4"/>
   </w:num>
 </w:numbering>
 </file>
@@ -975,6 +1958,50 @@
       <w:contextualSpacing/>
     </w:pPr>
   </w:style>
+  <w:style w:type="paragraph" w:styleId="Header">
+    <w:name w:val="header"/>
+    <w:basedOn w:val="Normal"/>
+    <w:link w:val="HeaderChar"/>
+    <w:uiPriority w:val="99"/>
+    <w:unhideWhenUsed/>
+    <w:rsid w:val="00A86F8F"/>
+    <w:pPr>
+      <w:tabs>
+        <w:tab w:val="center" w:pos="4680"/>
+        <w:tab w:val="right" w:pos="9360"/>
+      </w:tabs>
+      <w:spacing w:after="0" w:line="240" w:lineRule="auto"/>
+    </w:pPr>
+  </w:style>
+  <w:style w:type="character" w:customStyle="1" w:styleId="HeaderChar">
+    <w:name w:val="Header Char"/>
+    <w:basedOn w:val="DefaultParagraphFont"/>
+    <w:link w:val="Header"/>
+    <w:uiPriority w:val="99"/>
+    <w:rsid w:val="00A86F8F"/>
+  </w:style>
+  <w:style w:type="paragraph" w:styleId="Footer">
+    <w:name w:val="footer"/>
+    <w:basedOn w:val="Normal"/>
+    <w:link w:val="FooterChar"/>
+    <w:uiPriority w:val="99"/>
+    <w:unhideWhenUsed/>
+    <w:rsid w:val="00A86F8F"/>
+    <w:pPr>
+      <w:tabs>
+        <w:tab w:val="center" w:pos="4680"/>
+        <w:tab w:val="right" w:pos="9360"/>
+      </w:tabs>
+      <w:spacing w:after="0" w:line="240" w:lineRule="auto"/>
+    </w:pPr>
+  </w:style>
+  <w:style w:type="character" w:customStyle="1" w:styleId="FooterChar">
+    <w:name w:val="Footer Char"/>
+    <w:basedOn w:val="DefaultParagraphFont"/>
+    <w:link w:val="Footer"/>
+    <w:uiPriority w:val="99"/>
+    <w:rsid w:val="00A86F8F"/>
+  </w:style>
 </w:styles>
 </file>
 
